--- a/docs/Software Specifications.docx
+++ b/docs/Software Specifications.docx
@@ -3,8 +3,1237 @@
 <w:document xmlns:wpc="http://schemas.microsoft.com/office/word/2010/wordprocessingCanvas" xmlns:mo="http://schemas.microsoft.com/office/mac/office/2008/main" xmlns:mc="http://schemas.openxmlformats.org/markup-compatibility/2006" xmlns:mv="urn:schemas-microsoft-com:mac:vml" xmlns:o="urn:schemas-microsoft-com:office:office" xmlns:r="http://schemas.openxmlformats.org/officeDocument/2006/relationships" xmlns:m="http://schemas.openxmlformats.org/officeDocument/2006/math" xmlns:v="urn:schemas-microsoft-com:vml" xmlns:wp14="http://schemas.microsoft.com/office/word/2010/wordprocessingDrawing" xmlns:wp="http://schemas.openxmlformats.org/drawingml/2006/wordprocessingDrawing" xmlns:w10="urn:schemas-microsoft-com:office:word" xmlns:w="http://schemas.openxmlformats.org/wordprocessingml/2006/main" xmlns:w14="http://schemas.microsoft.com/office/word/2010/wordml" xmlns:w15="http://schemas.microsoft.com/office/word/2012/wordml" xmlns:wpg="http://schemas.microsoft.com/office/word/2010/wordprocessingGroup" xmlns:wpi="http://schemas.microsoft.com/office/word/2010/wordprocessingInk" xmlns:wne="http://schemas.microsoft.com/office/word/2006/wordml" xmlns:wps="http://schemas.microsoft.com/office/word/2010/wordprocessingShape" mc:Ignorable="w14 w15 wp14">
   <w:body>
     <w:p>
+      <w:pPr>
+        <w:jc w:val="center"/>
+        <w:rPr>
+          <w:rFonts w:ascii="Times New Roman" w:hAnsi="Times New Roman" w:cs="Times New Roman"/>
+          <w:b/>
+          <w:lang w:val="en-US"/>
+        </w:rPr>
+      </w:pPr>
+      <w:r>
+        <w:rPr>
+          <w:rFonts w:ascii="Times New Roman" w:hAnsi="Times New Roman" w:cs="Times New Roman"/>
+          <w:b/>
+          <w:lang w:val="en-US"/>
+        </w:rPr>
+        <w:t>SOFTWARE REQUIREMENTS SPECIFICATIONS</w:t>
+      </w:r>
+    </w:p>
+    <w:p>
+      <w:pPr>
+        <w:jc w:val="center"/>
+        <w:rPr>
+          <w:rFonts w:ascii="Times New Roman" w:hAnsi="Times New Roman" w:cs="Times New Roman"/>
+          <w:b/>
+          <w:lang w:val="en-US"/>
+        </w:rPr>
+      </w:pPr>
+    </w:p>
+    <w:p>
+      <w:pPr>
+        <w:jc w:val="center"/>
+        <w:rPr>
+          <w:rFonts w:ascii="Times New Roman" w:hAnsi="Times New Roman" w:cs="Times New Roman"/>
+          <w:b/>
+          <w:u w:val="single"/>
+          <w:lang w:val="en-US"/>
+        </w:rPr>
+      </w:pPr>
+      <w:r>
+        <w:rPr>
+          <w:rFonts w:ascii="Times New Roman" w:hAnsi="Times New Roman" w:cs="Times New Roman"/>
+          <w:b/>
+          <w:u w:val="single"/>
+          <w:lang w:val="en-US"/>
+        </w:rPr>
+        <w:t>DEAL OR NO DEAL</w:t>
+      </w:r>
+    </w:p>
+    <w:p>
+      <w:pPr>
+        <w:jc w:val="center"/>
+        <w:rPr>
+          <w:rFonts w:ascii="Times New Roman" w:hAnsi="Times New Roman" w:cs="Times New Roman"/>
+          <w:b/>
+          <w:u w:val="single"/>
+          <w:lang w:val="en-US"/>
+        </w:rPr>
+      </w:pPr>
+    </w:p>
+    <w:p>
+      <w:pPr>
+        <w:pStyle w:val="ListParagraph"/>
+        <w:numPr>
+          <w:ilvl w:val="0"/>
+          <w:numId w:val="1"/>
+        </w:numPr>
+        <w:rPr>
+          <w:rFonts w:ascii="Times New Roman" w:hAnsi="Times New Roman" w:cs="Times New Roman"/>
+          <w:lang w:val="en-US"/>
+        </w:rPr>
+      </w:pPr>
+      <w:r>
+        <w:rPr>
+          <w:rFonts w:ascii="Times New Roman" w:hAnsi="Times New Roman" w:cs="Times New Roman"/>
+          <w:lang w:val="en-US"/>
+        </w:rPr>
+        <w:t>Introduction</w:t>
+      </w:r>
+    </w:p>
+    <w:p>
+      <w:pPr>
+        <w:pStyle w:val="ListParagraph"/>
+        <w:numPr>
+          <w:ilvl w:val="1"/>
+          <w:numId w:val="1"/>
+        </w:numPr>
+        <w:rPr>
+          <w:rFonts w:ascii="Times New Roman" w:hAnsi="Times New Roman" w:cs="Times New Roman"/>
+          <w:color w:val="000000" w:themeColor="text1"/>
+          <w:lang w:val="en-US"/>
+        </w:rPr>
+      </w:pPr>
+      <w:r>
+        <w:rPr>
+          <w:rFonts w:ascii="Times New Roman" w:hAnsi="Times New Roman" w:cs="Times New Roman"/>
+          <w:lang w:val="en-US"/>
+        </w:rPr>
+        <w:t>Purpose:</w:t>
+      </w:r>
+      <w:r>
+        <w:rPr>
+          <w:rFonts w:ascii="Times New Roman" w:hAnsi="Times New Roman" w:cs="Times New Roman"/>
+          <w:lang w:val="en-US"/>
+        </w:rPr>
+        <w:t xml:space="preserve"> </w:t>
+      </w:r>
+      <w:r>
+        <w:rPr>
+          <w:rFonts w:ascii="Times New Roman" w:hAnsi="Times New Roman" w:cs="Times New Roman"/>
+          <w:color w:val="000000" w:themeColor="text1"/>
+          <w:lang w:val="en-US"/>
+        </w:rPr>
+        <w:t xml:space="preserve">Recreational and entertainment purposes – a </w:t>
+      </w:r>
+      <w:r>
+        <w:rPr>
+          <w:rFonts w:ascii="Times New Roman" w:hAnsi="Times New Roman" w:cs="Times New Roman"/>
+          <w:color w:val="000000" w:themeColor="text1"/>
+          <w:lang w:val="en-US"/>
+        </w:rPr>
+        <w:t xml:space="preserve">fun </w:t>
+      </w:r>
+      <w:r>
+        <w:rPr>
+          <w:rFonts w:ascii="Times New Roman" w:hAnsi="Times New Roman" w:cs="Times New Roman"/>
+          <w:color w:val="000000" w:themeColor="text1"/>
+          <w:lang w:val="en-US"/>
+        </w:rPr>
+        <w:t xml:space="preserve">game </w:t>
+      </w:r>
+    </w:p>
+    <w:p>
+      <w:pPr>
+        <w:pStyle w:val="ListParagraph"/>
+        <w:numPr>
+          <w:ilvl w:val="1"/>
+          <w:numId w:val="1"/>
+        </w:numPr>
+        <w:rPr>
+          <w:rFonts w:ascii="Times New Roman" w:hAnsi="Times New Roman" w:cs="Times New Roman"/>
+          <w:lang w:val="en-US"/>
+        </w:rPr>
+      </w:pPr>
+      <w:r>
+        <w:rPr>
+          <w:rFonts w:ascii="Times New Roman" w:hAnsi="Times New Roman" w:cs="Times New Roman"/>
+          <w:lang w:val="en-US"/>
+        </w:rPr>
+        <w:t>Intended Audience:</w:t>
+      </w:r>
+      <w:r>
+        <w:rPr>
+          <w:rFonts w:ascii="Times New Roman" w:hAnsi="Times New Roman" w:cs="Times New Roman"/>
+          <w:lang w:val="en-US"/>
+        </w:rPr>
+        <w:t xml:space="preserve"> </w:t>
+      </w:r>
+    </w:p>
+    <w:p>
+      <w:pPr>
+        <w:pStyle w:val="ListParagraph"/>
+        <w:numPr>
+          <w:ilvl w:val="2"/>
+          <w:numId w:val="1"/>
+        </w:numPr>
+        <w:rPr>
+          <w:rFonts w:ascii="Times New Roman" w:hAnsi="Times New Roman" w:cs="Times New Roman"/>
+          <w:lang w:val="en-US"/>
+        </w:rPr>
+      </w:pPr>
+      <w:r>
+        <w:rPr>
+          <w:rFonts w:ascii="Times New Roman" w:hAnsi="Times New Roman" w:cs="Times New Roman"/>
+          <w:lang w:val="en-US"/>
+        </w:rPr>
+        <w:t>People of any age group (5+)</w:t>
+      </w:r>
+    </w:p>
+    <w:p>
+      <w:pPr>
+        <w:pStyle w:val="ListParagraph"/>
+        <w:numPr>
+          <w:ilvl w:val="2"/>
+          <w:numId w:val="1"/>
+        </w:numPr>
+        <w:rPr>
+          <w:rFonts w:ascii="Times New Roman" w:hAnsi="Times New Roman" w:cs="Times New Roman"/>
+          <w:lang w:val="en-US"/>
+        </w:rPr>
+      </w:pPr>
+      <w:r>
+        <w:rPr>
+          <w:rFonts w:ascii="Times New Roman" w:hAnsi="Times New Roman" w:cs="Times New Roman"/>
+          <w:lang w:val="en-US"/>
+        </w:rPr>
+        <w:t>Developers</w:t>
+      </w:r>
+    </w:p>
+    <w:p>
+      <w:pPr>
+        <w:pStyle w:val="ListParagraph"/>
+        <w:numPr>
+          <w:ilvl w:val="1"/>
+          <w:numId w:val="1"/>
+        </w:numPr>
+        <w:rPr>
+          <w:rFonts w:ascii="Times New Roman" w:hAnsi="Times New Roman" w:cs="Times New Roman"/>
+          <w:lang w:val="en-US"/>
+        </w:rPr>
+      </w:pPr>
+      <w:r>
+        <w:rPr>
+          <w:rFonts w:ascii="Times New Roman" w:hAnsi="Times New Roman" w:cs="Times New Roman"/>
+          <w:lang w:val="en-US"/>
+        </w:rPr>
+        <w:t>Scope:</w:t>
+      </w:r>
+      <w:r>
+        <w:rPr>
+          <w:rFonts w:ascii="Times New Roman" w:hAnsi="Times New Roman" w:cs="Times New Roman"/>
+          <w:lang w:val="en-US"/>
+        </w:rPr>
+        <w:t xml:space="preserve"> A website where the game can be played. </w:t>
+      </w:r>
+    </w:p>
+    <w:p>
+      <w:pPr>
+        <w:pStyle w:val="ListParagraph"/>
+        <w:numPr>
+          <w:ilvl w:val="1"/>
+          <w:numId w:val="1"/>
+        </w:numPr>
+        <w:rPr>
+          <w:rFonts w:ascii="Times New Roman" w:hAnsi="Times New Roman" w:cs="Times New Roman"/>
+          <w:lang w:val="en-US"/>
+        </w:rPr>
+      </w:pPr>
+      <w:r>
+        <w:rPr>
+          <w:rFonts w:ascii="Times New Roman" w:hAnsi="Times New Roman" w:cs="Times New Roman"/>
+          <w:lang w:val="en-US"/>
+        </w:rPr>
+        <w:t>Definitions and Acronyms:</w:t>
+      </w:r>
+      <w:r>
+        <w:rPr>
+          <w:rFonts w:ascii="Times New Roman" w:hAnsi="Times New Roman" w:cs="Times New Roman"/>
+          <w:lang w:val="en-US"/>
+        </w:rPr>
+        <w:t xml:space="preserve"> </w:t>
+      </w:r>
+    </w:p>
+    <w:p>
+      <w:pPr>
+        <w:pStyle w:val="ListParagraph"/>
+        <w:numPr>
+          <w:ilvl w:val="2"/>
+          <w:numId w:val="1"/>
+        </w:numPr>
+        <w:rPr>
+          <w:rFonts w:ascii="Times New Roman" w:hAnsi="Times New Roman" w:cs="Times New Roman"/>
+          <w:lang w:val="en-US"/>
+        </w:rPr>
+      </w:pPr>
+      <w:r>
+        <w:rPr>
+          <w:rFonts w:ascii="Times New Roman" w:hAnsi="Times New Roman" w:cs="Times New Roman"/>
+          <w:lang w:val="en-US"/>
+        </w:rPr>
+        <w:t>Player: the user playing the game</w:t>
+      </w:r>
+    </w:p>
+    <w:p>
+      <w:pPr>
+        <w:pStyle w:val="ListParagraph"/>
+        <w:numPr>
+          <w:ilvl w:val="2"/>
+          <w:numId w:val="1"/>
+        </w:numPr>
+        <w:rPr>
+          <w:rFonts w:ascii="Times New Roman" w:hAnsi="Times New Roman" w:cs="Times New Roman"/>
+          <w:lang w:val="en-US"/>
+        </w:rPr>
+      </w:pPr>
+      <w:r>
+        <w:rPr>
+          <w:rFonts w:ascii="Times New Roman" w:hAnsi="Times New Roman" w:cs="Times New Roman"/>
+          <w:lang w:val="en-US"/>
+        </w:rPr>
+        <w:t>Banker: computer algorithm that produces optimized offers</w:t>
+      </w:r>
+    </w:p>
+    <w:p>
+      <w:pPr>
+        <w:pStyle w:val="ListParagraph"/>
+        <w:numPr>
+          <w:ilvl w:val="0"/>
+          <w:numId w:val="1"/>
+        </w:numPr>
+        <w:rPr>
+          <w:rFonts w:ascii="Times New Roman" w:hAnsi="Times New Roman" w:cs="Times New Roman"/>
+          <w:lang w:val="en-US"/>
+        </w:rPr>
+      </w:pPr>
+      <w:r>
+        <w:rPr>
+          <w:rFonts w:ascii="Times New Roman" w:hAnsi="Times New Roman" w:cs="Times New Roman"/>
+          <w:lang w:val="en-US"/>
+        </w:rPr>
+        <w:t>Overall Description</w:t>
+      </w:r>
+    </w:p>
+    <w:p>
+      <w:pPr>
+        <w:pStyle w:val="ListParagraph"/>
+        <w:numPr>
+          <w:ilvl w:val="1"/>
+          <w:numId w:val="1"/>
+        </w:numPr>
+        <w:rPr>
+          <w:rFonts w:ascii="Times New Roman" w:hAnsi="Times New Roman" w:cs="Times New Roman"/>
+          <w:lang w:val="en-US"/>
+        </w:rPr>
+      </w:pPr>
+      <w:r>
+        <w:rPr>
+          <w:rFonts w:ascii="Times New Roman" w:hAnsi="Times New Roman" w:cs="Times New Roman"/>
+          <w:lang w:val="en-US"/>
+        </w:rPr>
+        <w:t>User Needs</w:t>
+      </w:r>
+      <w:r>
+        <w:rPr>
+          <w:rFonts w:ascii="Times New Roman" w:hAnsi="Times New Roman" w:cs="Times New Roman"/>
+          <w:lang w:val="en-US"/>
+        </w:rPr>
+        <w:t>:</w:t>
+      </w:r>
+      <w:r>
+        <w:rPr>
+          <w:rFonts w:ascii="Times New Roman" w:hAnsi="Times New Roman" w:cs="Times New Roman"/>
+          <w:lang w:val="en-US"/>
+        </w:rPr>
+        <w:t xml:space="preserve"> </w:t>
+      </w:r>
+    </w:p>
+    <w:p>
+      <w:pPr>
+        <w:pStyle w:val="ListParagraph"/>
+        <w:numPr>
+          <w:ilvl w:val="2"/>
+          <w:numId w:val="1"/>
+        </w:numPr>
+        <w:rPr>
+          <w:rFonts w:ascii="Times New Roman" w:hAnsi="Times New Roman" w:cs="Times New Roman"/>
+          <w:lang w:val="en-US"/>
+        </w:rPr>
+      </w:pPr>
+      <w:r>
+        <w:rPr>
+          <w:rFonts w:ascii="Times New Roman" w:hAnsi="Times New Roman" w:cs="Times New Roman"/>
+          <w:lang w:val="en-US"/>
+        </w:rPr>
+        <w:t>A device with internet c</w:t>
+      </w:r>
+      <w:r>
+        <w:rPr>
+          <w:rFonts w:ascii="Times New Roman" w:hAnsi="Times New Roman" w:cs="Times New Roman"/>
+          <w:lang w:val="en-US"/>
+        </w:rPr>
+        <w:t>onnectivity</w:t>
+      </w:r>
+    </w:p>
+    <w:p>
+      <w:pPr>
+        <w:pStyle w:val="ListParagraph"/>
+        <w:numPr>
+          <w:ilvl w:val="2"/>
+          <w:numId w:val="1"/>
+        </w:numPr>
+        <w:rPr>
+          <w:rFonts w:ascii="Times New Roman" w:hAnsi="Times New Roman" w:cs="Times New Roman"/>
+          <w:lang w:val="en-US"/>
+        </w:rPr>
+      </w:pPr>
+      <w:r>
+        <w:rPr>
+          <w:rFonts w:ascii="Times New Roman" w:hAnsi="Times New Roman" w:cs="Times New Roman"/>
+          <w:lang w:val="en-US"/>
+        </w:rPr>
+        <w:t>A Google account</w:t>
+      </w:r>
+    </w:p>
+    <w:p>
+      <w:pPr>
+        <w:pStyle w:val="ListParagraph"/>
+        <w:numPr>
+          <w:ilvl w:val="0"/>
+          <w:numId w:val="1"/>
+        </w:numPr>
+        <w:rPr>
+          <w:rFonts w:ascii="Times New Roman" w:hAnsi="Times New Roman" w:cs="Times New Roman"/>
+          <w:lang w:val="en-US"/>
+        </w:rPr>
+      </w:pPr>
+      <w:r>
+        <w:rPr>
+          <w:rFonts w:ascii="Times New Roman" w:hAnsi="Times New Roman" w:cs="Times New Roman"/>
+          <w:lang w:val="en-US"/>
+        </w:rPr>
+        <w:t>System Features and Requirements</w:t>
+      </w:r>
+    </w:p>
+    <w:p>
+      <w:pPr>
+        <w:pStyle w:val="ListParagraph"/>
+        <w:numPr>
+          <w:ilvl w:val="1"/>
+          <w:numId w:val="1"/>
+        </w:numPr>
+        <w:rPr>
+          <w:rFonts w:ascii="Times New Roman" w:hAnsi="Times New Roman" w:cs="Times New Roman"/>
+          <w:lang w:val="en-US"/>
+        </w:rPr>
+      </w:pPr>
+      <w:r>
+        <w:rPr>
+          <w:rFonts w:ascii="Times New Roman" w:hAnsi="Times New Roman" w:cs="Times New Roman"/>
+          <w:lang w:val="en-US"/>
+        </w:rPr>
+        <w:t>Functional Requirements</w:t>
+      </w:r>
+      <w:r>
+        <w:rPr>
+          <w:rFonts w:ascii="Times New Roman" w:hAnsi="Times New Roman" w:cs="Times New Roman"/>
+          <w:lang w:val="en-US"/>
+        </w:rPr>
+        <w:t>:</w:t>
+      </w:r>
+    </w:p>
+    <w:p>
+      <w:pPr>
+        <w:pStyle w:val="ListParagraph"/>
+        <w:numPr>
+          <w:ilvl w:val="2"/>
+          <w:numId w:val="1"/>
+        </w:numPr>
+        <w:rPr>
+          <w:rFonts w:ascii="Times New Roman" w:hAnsi="Times New Roman" w:cs="Times New Roman"/>
+          <w:lang w:val="en-US"/>
+        </w:rPr>
+      </w:pPr>
+      <w:r>
+        <w:rPr>
+          <w:rFonts w:ascii="Times New Roman" w:hAnsi="Times New Roman" w:cs="Times New Roman"/>
+          <w:lang w:val="en-US"/>
+        </w:rPr>
+        <w:t xml:space="preserve">The </w:t>
+      </w:r>
+      <w:r>
+        <w:rPr>
+          <w:rFonts w:ascii="Times New Roman" w:hAnsi="Times New Roman" w:cs="Times New Roman"/>
+          <w:lang w:val="en-US"/>
+        </w:rPr>
+        <w:t>player</w:t>
+      </w:r>
+      <w:r>
+        <w:rPr>
+          <w:rFonts w:ascii="Times New Roman" w:hAnsi="Times New Roman" w:cs="Times New Roman"/>
+          <w:lang w:val="en-US"/>
+        </w:rPr>
+        <w:t xml:space="preserve"> should, initially, be able to sign in or sign up using their Google Account (more accounts to be added later).</w:t>
+      </w:r>
+    </w:p>
+    <w:p>
+      <w:pPr>
+        <w:pStyle w:val="ListParagraph"/>
+        <w:numPr>
+          <w:ilvl w:val="2"/>
+          <w:numId w:val="1"/>
+        </w:numPr>
+        <w:rPr>
+          <w:rFonts w:ascii="Times New Roman" w:hAnsi="Times New Roman" w:cs="Times New Roman"/>
+          <w:lang w:val="en-US"/>
+        </w:rPr>
+      </w:pPr>
+      <w:r>
+        <w:rPr>
+          <w:rFonts w:ascii="Times New Roman" w:hAnsi="Times New Roman" w:cs="Times New Roman"/>
+          <w:lang w:val="en-US"/>
+        </w:rPr>
+        <w:t>On log</w:t>
+      </w:r>
+      <w:r>
+        <w:rPr>
+          <w:rFonts w:ascii="Times New Roman" w:hAnsi="Times New Roman" w:cs="Times New Roman"/>
+          <w:lang w:val="en-US"/>
+        </w:rPr>
+        <w:t xml:space="preserve">ging </w:t>
+      </w:r>
+      <w:r>
+        <w:rPr>
+          <w:rFonts w:ascii="Times New Roman" w:hAnsi="Times New Roman" w:cs="Times New Roman"/>
+          <w:lang w:val="en-US"/>
+        </w:rPr>
+        <w:t>in</w:t>
+      </w:r>
+      <w:r>
+        <w:rPr>
+          <w:rFonts w:ascii="Times New Roman" w:hAnsi="Times New Roman" w:cs="Times New Roman"/>
+          <w:lang w:val="en-US"/>
+        </w:rPr>
+        <w:t xml:space="preserve">, the </w:t>
+      </w:r>
+      <w:r>
+        <w:rPr>
+          <w:rFonts w:ascii="Times New Roman" w:hAnsi="Times New Roman" w:cs="Times New Roman"/>
+          <w:lang w:val="en-US"/>
+        </w:rPr>
+        <w:t>player</w:t>
+      </w:r>
+      <w:r>
+        <w:rPr>
+          <w:rFonts w:ascii="Times New Roman" w:hAnsi="Times New Roman" w:cs="Times New Roman"/>
+          <w:lang w:val="en-US"/>
+        </w:rPr>
+        <w:t xml:space="preserve"> </w:t>
+      </w:r>
+      <w:r>
+        <w:rPr>
+          <w:rFonts w:ascii="Times New Roman" w:hAnsi="Times New Roman" w:cs="Times New Roman"/>
+          <w:lang w:val="en-US"/>
+        </w:rPr>
+        <w:t xml:space="preserve">should be able to start a new game. </w:t>
+      </w:r>
+    </w:p>
+    <w:p>
+      <w:pPr>
+        <w:pStyle w:val="ListParagraph"/>
+        <w:numPr>
+          <w:ilvl w:val="2"/>
+          <w:numId w:val="1"/>
+        </w:numPr>
+        <w:rPr>
+          <w:rFonts w:ascii="Times New Roman" w:hAnsi="Times New Roman" w:cs="Times New Roman"/>
+          <w:lang w:val="en-US"/>
+        </w:rPr>
+      </w:pPr>
+      <w:r>
+        <w:rPr>
+          <w:rFonts w:ascii="Times New Roman" w:hAnsi="Times New Roman" w:cs="Times New Roman"/>
+          <w:lang w:val="en-US"/>
+        </w:rPr>
+        <w:t xml:space="preserve">A game board containing the amounts ranging from $0.01 - $1,000,000 should then be displayed along with 26 cases, and the </w:t>
+      </w:r>
+      <w:r>
+        <w:rPr>
+          <w:rFonts w:ascii="Times New Roman" w:hAnsi="Times New Roman" w:cs="Times New Roman"/>
+          <w:lang w:val="en-US"/>
+        </w:rPr>
+        <w:t>player</w:t>
+      </w:r>
+      <w:r>
+        <w:rPr>
+          <w:rFonts w:ascii="Times New Roman" w:hAnsi="Times New Roman" w:cs="Times New Roman"/>
+          <w:lang w:val="en-US"/>
+        </w:rPr>
+        <w:t xml:space="preserve"> </w:t>
+      </w:r>
+      <w:r>
+        <w:rPr>
+          <w:rFonts w:ascii="Times New Roman" w:hAnsi="Times New Roman" w:cs="Times New Roman"/>
+          <w:lang w:val="en-US"/>
+        </w:rPr>
+        <w:t xml:space="preserve">should be able to pick a case for himself. </w:t>
+      </w:r>
+    </w:p>
+    <w:p>
+      <w:pPr>
+        <w:pStyle w:val="ListParagraph"/>
+        <w:numPr>
+          <w:ilvl w:val="2"/>
+          <w:numId w:val="1"/>
+        </w:numPr>
+        <w:rPr>
+          <w:rFonts w:ascii="Times New Roman" w:hAnsi="Times New Roman" w:cs="Times New Roman"/>
+          <w:lang w:val="en-US"/>
+        </w:rPr>
+      </w:pPr>
+      <w:r>
+        <w:rPr>
+          <w:rFonts w:ascii="Times New Roman" w:hAnsi="Times New Roman" w:cs="Times New Roman"/>
+          <w:lang w:val="en-US"/>
+        </w:rPr>
+        <w:t xml:space="preserve">The </w:t>
+      </w:r>
+      <w:r>
+        <w:rPr>
+          <w:rFonts w:ascii="Times New Roman" w:hAnsi="Times New Roman" w:cs="Times New Roman"/>
+          <w:lang w:val="en-US"/>
+        </w:rPr>
+        <w:t>player</w:t>
+      </w:r>
+      <w:r>
+        <w:rPr>
+          <w:rFonts w:ascii="Times New Roman" w:hAnsi="Times New Roman" w:cs="Times New Roman"/>
+          <w:lang w:val="en-US"/>
+        </w:rPr>
+        <w:t xml:space="preserve"> </w:t>
+      </w:r>
+      <w:r>
+        <w:rPr>
+          <w:rFonts w:ascii="Times New Roman" w:hAnsi="Times New Roman" w:cs="Times New Roman"/>
+          <w:lang w:val="en-US"/>
+        </w:rPr>
+        <w:t xml:space="preserve">should then be able to play the first round, i.e., select 6 cases (selecting a case means the cases open and display an amount, which then disappears from the game board). </w:t>
+      </w:r>
+    </w:p>
+    <w:p>
+      <w:pPr>
+        <w:pStyle w:val="ListParagraph"/>
+        <w:numPr>
+          <w:ilvl w:val="2"/>
+          <w:numId w:val="1"/>
+        </w:numPr>
+        <w:rPr>
+          <w:rFonts w:ascii="Times New Roman" w:hAnsi="Times New Roman" w:cs="Times New Roman"/>
+          <w:lang w:val="en-US"/>
+        </w:rPr>
+      </w:pPr>
+      <w:r>
+        <w:rPr>
+          <w:rFonts w:ascii="Times New Roman" w:hAnsi="Times New Roman" w:cs="Times New Roman"/>
+          <w:lang w:val="en-US"/>
+        </w:rPr>
+        <w:t xml:space="preserve">At the end of the round, the screen should display an incoming phone call from the banker, and which the user should be able to </w:t>
+      </w:r>
+      <w:r>
+        <w:rPr>
+          <w:rFonts w:ascii="Times New Roman" w:hAnsi="Times New Roman" w:cs="Times New Roman"/>
+          <w:lang w:val="en-US"/>
+        </w:rPr>
+        <w:t>“</w:t>
+      </w:r>
+      <w:r>
+        <w:rPr>
+          <w:rFonts w:ascii="Times New Roman" w:hAnsi="Times New Roman" w:cs="Times New Roman"/>
+          <w:lang w:val="en-US"/>
+        </w:rPr>
+        <w:t>pick up</w:t>
+      </w:r>
+      <w:r>
+        <w:rPr>
+          <w:rFonts w:ascii="Times New Roman" w:hAnsi="Times New Roman" w:cs="Times New Roman"/>
+          <w:lang w:val="en-US"/>
+        </w:rPr>
+        <w:t>”</w:t>
+      </w:r>
+      <w:r>
+        <w:rPr>
+          <w:rFonts w:ascii="Times New Roman" w:hAnsi="Times New Roman" w:cs="Times New Roman"/>
+          <w:lang w:val="en-US"/>
+        </w:rPr>
+        <w:t>.</w:t>
+      </w:r>
+    </w:p>
+    <w:p>
+      <w:pPr>
+        <w:pStyle w:val="ListParagraph"/>
+        <w:numPr>
+          <w:ilvl w:val="2"/>
+          <w:numId w:val="1"/>
+        </w:numPr>
+        <w:rPr>
+          <w:rFonts w:ascii="Times New Roman" w:hAnsi="Times New Roman" w:cs="Times New Roman"/>
+          <w:lang w:val="en-US"/>
+        </w:rPr>
+      </w:pPr>
+      <w:r>
+        <w:rPr>
+          <w:rFonts w:ascii="Times New Roman" w:hAnsi="Times New Roman" w:cs="Times New Roman"/>
+          <w:lang w:val="en-US"/>
+        </w:rPr>
+        <w:t xml:space="preserve">The screen should then display the offer made by the banker to buy the </w:t>
+      </w:r>
+      <w:r>
+        <w:rPr>
+          <w:rFonts w:ascii="Times New Roman" w:hAnsi="Times New Roman" w:cs="Times New Roman"/>
+          <w:lang w:val="en-US"/>
+        </w:rPr>
+        <w:t>player</w:t>
+      </w:r>
+      <w:r>
+        <w:rPr>
+          <w:rFonts w:ascii="Times New Roman" w:hAnsi="Times New Roman" w:cs="Times New Roman"/>
+          <w:lang w:val="en-US"/>
+        </w:rPr>
+        <w:t xml:space="preserve">’s </w:t>
+      </w:r>
+      <w:r>
+        <w:rPr>
+          <w:rFonts w:ascii="Times New Roman" w:hAnsi="Times New Roman" w:cs="Times New Roman"/>
+          <w:lang w:val="en-US"/>
+        </w:rPr>
+        <w:t xml:space="preserve">case, along with two buttons for “Deal” and “No Deal”, one of which the </w:t>
+      </w:r>
+      <w:r>
+        <w:rPr>
+          <w:rFonts w:ascii="Times New Roman" w:hAnsi="Times New Roman" w:cs="Times New Roman"/>
+          <w:lang w:val="en-US"/>
+        </w:rPr>
+        <w:t>player</w:t>
+      </w:r>
+      <w:r>
+        <w:rPr>
+          <w:rFonts w:ascii="Times New Roman" w:hAnsi="Times New Roman" w:cs="Times New Roman"/>
+          <w:lang w:val="en-US"/>
+        </w:rPr>
+        <w:t xml:space="preserve"> </w:t>
+      </w:r>
+      <w:r>
+        <w:rPr>
+          <w:rFonts w:ascii="Times New Roman" w:hAnsi="Times New Roman" w:cs="Times New Roman"/>
+          <w:lang w:val="en-US"/>
+        </w:rPr>
+        <w:t xml:space="preserve">should be able to select, thus deciding the future of the game. </w:t>
+      </w:r>
+    </w:p>
+    <w:p>
+      <w:pPr>
+        <w:pStyle w:val="ListParagraph"/>
+        <w:numPr>
+          <w:ilvl w:val="2"/>
+          <w:numId w:val="1"/>
+        </w:numPr>
+        <w:rPr>
+          <w:rFonts w:ascii="Times New Roman" w:hAnsi="Times New Roman" w:cs="Times New Roman"/>
+          <w:lang w:val="en-US"/>
+        </w:rPr>
+      </w:pPr>
+      <w:r>
+        <w:rPr>
+          <w:rFonts w:ascii="Times New Roman" w:hAnsi="Times New Roman" w:cs="Times New Roman"/>
+          <w:lang w:val="en-US"/>
+        </w:rPr>
+        <w:t xml:space="preserve">If the </w:t>
+      </w:r>
+      <w:r>
+        <w:rPr>
+          <w:rFonts w:ascii="Times New Roman" w:hAnsi="Times New Roman" w:cs="Times New Roman"/>
+          <w:lang w:val="en-US"/>
+        </w:rPr>
+        <w:t>player</w:t>
+      </w:r>
+      <w:r>
+        <w:rPr>
+          <w:rFonts w:ascii="Times New Roman" w:hAnsi="Times New Roman" w:cs="Times New Roman"/>
+          <w:lang w:val="en-US"/>
+        </w:rPr>
+        <w:t xml:space="preserve"> </w:t>
+      </w:r>
+      <w:r>
+        <w:rPr>
+          <w:rFonts w:ascii="Times New Roman" w:hAnsi="Times New Roman" w:cs="Times New Roman"/>
+          <w:lang w:val="en-US"/>
+        </w:rPr>
+        <w:t xml:space="preserve">selects “Deal”, the game should end and a “Congratulations” message should be displayed on the screen. </w:t>
+      </w:r>
+      <w:r>
+        <w:rPr>
+          <w:rFonts w:ascii="Times New Roman" w:hAnsi="Times New Roman" w:cs="Times New Roman"/>
+          <w:lang w:val="en-US"/>
+        </w:rPr>
+        <w:t xml:space="preserve">The </w:t>
+      </w:r>
+      <w:r>
+        <w:rPr>
+          <w:rFonts w:ascii="Times New Roman" w:hAnsi="Times New Roman" w:cs="Times New Roman"/>
+          <w:lang w:val="en-US"/>
+        </w:rPr>
+        <w:t>player</w:t>
+      </w:r>
+      <w:r>
+        <w:rPr>
+          <w:rFonts w:ascii="Times New Roman" w:hAnsi="Times New Roman" w:cs="Times New Roman"/>
+          <w:lang w:val="en-US"/>
+        </w:rPr>
+        <w:t xml:space="preserve"> </w:t>
+      </w:r>
+      <w:r>
+        <w:rPr>
+          <w:rFonts w:ascii="Times New Roman" w:hAnsi="Times New Roman" w:cs="Times New Roman"/>
+          <w:lang w:val="en-US"/>
+        </w:rPr>
+        <w:t>should then be given an option to exit or start a new game.</w:t>
+      </w:r>
+    </w:p>
+    <w:p>
+      <w:pPr>
+        <w:pStyle w:val="ListParagraph"/>
+        <w:numPr>
+          <w:ilvl w:val="2"/>
+          <w:numId w:val="1"/>
+        </w:numPr>
+        <w:rPr>
+          <w:rFonts w:ascii="Times New Roman" w:hAnsi="Times New Roman" w:cs="Times New Roman"/>
+          <w:lang w:val="en-US"/>
+        </w:rPr>
+      </w:pPr>
+      <w:r>
+        <w:rPr>
+          <w:rFonts w:ascii="Times New Roman" w:hAnsi="Times New Roman" w:cs="Times New Roman"/>
+          <w:lang w:val="en-US"/>
+        </w:rPr>
+        <w:t xml:space="preserve">However, if the </w:t>
+      </w:r>
+      <w:r>
+        <w:rPr>
+          <w:rFonts w:ascii="Times New Roman" w:hAnsi="Times New Roman" w:cs="Times New Roman"/>
+          <w:lang w:val="en-US"/>
+        </w:rPr>
+        <w:t>player</w:t>
+      </w:r>
+      <w:r>
+        <w:rPr>
+          <w:rFonts w:ascii="Times New Roman" w:hAnsi="Times New Roman" w:cs="Times New Roman"/>
+          <w:lang w:val="en-US"/>
+        </w:rPr>
+        <w:t xml:space="preserve"> </w:t>
+      </w:r>
+      <w:r>
+        <w:rPr>
+          <w:rFonts w:ascii="Times New Roman" w:hAnsi="Times New Roman" w:cs="Times New Roman"/>
+          <w:lang w:val="en-US"/>
+        </w:rPr>
+        <w:t xml:space="preserve">selects “No Deal”, the game should start the second round, repeating the above- mentioned steps, until the </w:t>
+      </w:r>
+      <w:r>
+        <w:rPr>
+          <w:rFonts w:ascii="Times New Roman" w:hAnsi="Times New Roman" w:cs="Times New Roman"/>
+          <w:lang w:val="en-US"/>
+        </w:rPr>
+        <w:t>player</w:t>
+      </w:r>
+      <w:r>
+        <w:rPr>
+          <w:rFonts w:ascii="Times New Roman" w:hAnsi="Times New Roman" w:cs="Times New Roman"/>
+          <w:lang w:val="en-US"/>
+        </w:rPr>
+        <w:t xml:space="preserve"> </w:t>
+      </w:r>
+      <w:r>
+        <w:rPr>
+          <w:rFonts w:ascii="Times New Roman" w:hAnsi="Times New Roman" w:cs="Times New Roman"/>
+          <w:lang w:val="en-US"/>
+        </w:rPr>
+        <w:t xml:space="preserve">either selects “Deal” or is down to 2 cases, in which instance he should be able to </w:t>
+      </w:r>
+      <w:r>
+        <w:rPr>
+          <w:rFonts w:ascii="Times New Roman" w:hAnsi="Times New Roman" w:cs="Times New Roman"/>
+          <w:lang w:val="en-US"/>
+        </w:rPr>
+        <w:t>open</w:t>
+      </w:r>
+      <w:r>
+        <w:rPr>
+          <w:rFonts w:ascii="Times New Roman" w:hAnsi="Times New Roman" w:cs="Times New Roman"/>
+          <w:lang w:val="en-US"/>
+        </w:rPr>
+        <w:t xml:space="preserve"> his own case. </w:t>
+      </w:r>
+    </w:p>
+    <w:p>
+      <w:pPr>
+        <w:pStyle w:val="ListParagraph"/>
+        <w:numPr>
+          <w:ilvl w:val="2"/>
+          <w:numId w:val="1"/>
+        </w:numPr>
+        <w:rPr>
+          <w:rFonts w:ascii="Times New Roman" w:hAnsi="Times New Roman" w:cs="Times New Roman"/>
+          <w:lang w:val="en-US"/>
+        </w:rPr>
+      </w:pPr>
+      <w:r>
+        <w:rPr>
+          <w:rFonts w:ascii="Times New Roman" w:hAnsi="Times New Roman" w:cs="Times New Roman"/>
+          <w:lang w:val="en-US"/>
+        </w:rPr>
+        <w:t>T</w:t>
+      </w:r>
+      <w:r>
+        <w:rPr>
+          <w:rFonts w:ascii="Times New Roman" w:hAnsi="Times New Roman" w:cs="Times New Roman"/>
+          <w:lang w:val="en-US"/>
+        </w:rPr>
+        <w:t xml:space="preserve">he game should </w:t>
+      </w:r>
+      <w:r>
+        <w:rPr>
+          <w:rFonts w:ascii="Times New Roman" w:hAnsi="Times New Roman" w:cs="Times New Roman"/>
+          <w:lang w:val="en-US"/>
+        </w:rPr>
+        <w:t xml:space="preserve">then </w:t>
+      </w:r>
+      <w:r>
+        <w:rPr>
+          <w:rFonts w:ascii="Times New Roman" w:hAnsi="Times New Roman" w:cs="Times New Roman"/>
+          <w:lang w:val="en-US"/>
+        </w:rPr>
+        <w:t xml:space="preserve">end and a “Congratulations” message should be displayed on the screen. The </w:t>
+      </w:r>
+      <w:r>
+        <w:rPr>
+          <w:rFonts w:ascii="Times New Roman" w:hAnsi="Times New Roman" w:cs="Times New Roman"/>
+          <w:lang w:val="en-US"/>
+        </w:rPr>
+        <w:t>player</w:t>
+      </w:r>
+      <w:r>
+        <w:rPr>
+          <w:rFonts w:ascii="Times New Roman" w:hAnsi="Times New Roman" w:cs="Times New Roman"/>
+          <w:lang w:val="en-US"/>
+        </w:rPr>
+        <w:t xml:space="preserve"> </w:t>
+      </w:r>
+      <w:r>
+        <w:rPr>
+          <w:rFonts w:ascii="Times New Roman" w:hAnsi="Times New Roman" w:cs="Times New Roman"/>
+          <w:lang w:val="en-US"/>
+        </w:rPr>
+        <w:t>should then be given an option to exit or start a new game.</w:t>
+      </w:r>
       <w:bookmarkStart w:id="0" w:name="_GoBack"/>
       <w:bookmarkEnd w:id="0"/>
+    </w:p>
+    <w:p>
+      <w:pPr>
+        <w:ind w:left="360"/>
+        <w:rPr>
+          <w:rFonts w:ascii="Times New Roman" w:hAnsi="Times New Roman" w:cs="Times New Roman"/>
+          <w:lang w:val="en-US"/>
+        </w:rPr>
+      </w:pPr>
+    </w:p>
+    <w:p>
+      <w:pPr>
+        <w:ind w:left="360"/>
+        <w:rPr>
+          <w:rFonts w:ascii="Times New Roman" w:hAnsi="Times New Roman" w:cs="Times New Roman"/>
+          <w:lang w:val="en-US"/>
+        </w:rPr>
+      </w:pPr>
+    </w:p>
+    <w:p>
+      <w:pPr>
+        <w:ind w:left="360"/>
+        <w:rPr>
+          <w:rFonts w:ascii="Times New Roman" w:hAnsi="Times New Roman" w:cs="Times New Roman"/>
+          <w:lang w:val="en-US"/>
+        </w:rPr>
+      </w:pPr>
+    </w:p>
+    <w:p>
+      <w:pPr>
+        <w:pStyle w:val="ListParagraph"/>
+        <w:numPr>
+          <w:ilvl w:val="0"/>
+          <w:numId w:val="2"/>
+        </w:numPr>
+        <w:rPr>
+          <w:rFonts w:ascii="Times New Roman" w:hAnsi="Times New Roman" w:cs="Times New Roman"/>
+          <w:lang w:val="en-US"/>
+        </w:rPr>
+      </w:pPr>
+      <w:r>
+        <w:rPr>
+          <w:rFonts w:ascii="Times New Roman" w:hAnsi="Times New Roman" w:cs="Times New Roman"/>
+          <w:lang w:val="en-US"/>
+        </w:rPr>
+        <w:t>Login screen: Sign in/up using Google account</w:t>
+      </w:r>
+    </w:p>
+    <w:p>
+      <w:pPr>
+        <w:pStyle w:val="ListParagraph"/>
+        <w:numPr>
+          <w:ilvl w:val="0"/>
+          <w:numId w:val="2"/>
+        </w:numPr>
+        <w:rPr>
+          <w:rFonts w:ascii="Times New Roman" w:hAnsi="Times New Roman" w:cs="Times New Roman"/>
+          <w:lang w:val="en-US"/>
+        </w:rPr>
+      </w:pPr>
+      <w:r>
+        <w:rPr>
+          <w:rFonts w:ascii="Times New Roman" w:hAnsi="Times New Roman" w:cs="Times New Roman"/>
+          <w:lang w:val="en-US"/>
+        </w:rPr>
+        <w:t xml:space="preserve">Welcome Screen: Start </w:t>
+      </w:r>
+      <w:r>
+        <w:rPr>
+          <w:rFonts w:ascii="Times New Roman" w:hAnsi="Times New Roman" w:cs="Times New Roman"/>
+          <w:lang w:val="en-US"/>
+        </w:rPr>
+        <w:t xml:space="preserve">a New </w:t>
+      </w:r>
+      <w:r>
+        <w:rPr>
+          <w:rFonts w:ascii="Times New Roman" w:hAnsi="Times New Roman" w:cs="Times New Roman"/>
+          <w:lang w:val="en-US"/>
+        </w:rPr>
+        <w:t>Game button</w:t>
+      </w:r>
+    </w:p>
+    <w:p>
+      <w:pPr>
+        <w:pStyle w:val="ListParagraph"/>
+        <w:numPr>
+          <w:ilvl w:val="0"/>
+          <w:numId w:val="2"/>
+        </w:numPr>
+        <w:rPr>
+          <w:rFonts w:ascii="Times New Roman" w:hAnsi="Times New Roman" w:cs="Times New Roman"/>
+          <w:lang w:val="en-US"/>
+        </w:rPr>
+      </w:pPr>
+      <w:r>
+        <w:rPr>
+          <w:rFonts w:ascii="Times New Roman" w:hAnsi="Times New Roman" w:cs="Times New Roman"/>
+          <w:lang w:val="en-US"/>
+        </w:rPr>
+        <w:t xml:space="preserve">Game Board Screen: Game Board containing prize amounts </w:t>
+      </w:r>
+    </w:p>
+    <w:p>
+      <w:pPr>
+        <w:pStyle w:val="ListParagraph"/>
+        <w:numPr>
+          <w:ilvl w:val="0"/>
+          <w:numId w:val="2"/>
+        </w:numPr>
+        <w:rPr>
+          <w:rFonts w:ascii="Times New Roman" w:hAnsi="Times New Roman" w:cs="Times New Roman"/>
+          <w:lang w:val="en-US"/>
+        </w:rPr>
+      </w:pPr>
+      <w:r>
+        <w:rPr>
+          <w:rFonts w:ascii="Times New Roman" w:hAnsi="Times New Roman" w:cs="Times New Roman"/>
+          <w:lang w:val="en-US"/>
+        </w:rPr>
+        <w:lastRenderedPageBreak/>
+        <w:t>Cases Screen: 26 cases (all buttons) that the user should be able to select from</w:t>
+      </w:r>
+    </w:p>
+    <w:p>
+      <w:pPr>
+        <w:pStyle w:val="ListParagraph"/>
+        <w:numPr>
+          <w:ilvl w:val="0"/>
+          <w:numId w:val="2"/>
+        </w:numPr>
+        <w:rPr>
+          <w:rFonts w:ascii="Times New Roman" w:hAnsi="Times New Roman" w:cs="Times New Roman"/>
+          <w:lang w:val="en-US"/>
+        </w:rPr>
+      </w:pPr>
+      <w:r>
+        <w:rPr>
+          <w:rFonts w:ascii="Times New Roman" w:hAnsi="Times New Roman" w:cs="Times New Roman"/>
+          <w:lang w:val="en-US"/>
+        </w:rPr>
+        <w:t>Game Board and Cases Screen: The game board is displayed which functions according to the cases picked by the user.</w:t>
+      </w:r>
+    </w:p>
+    <w:p>
+      <w:pPr>
+        <w:pStyle w:val="ListParagraph"/>
+        <w:numPr>
+          <w:ilvl w:val="0"/>
+          <w:numId w:val="2"/>
+        </w:numPr>
+        <w:rPr>
+          <w:rFonts w:ascii="Times New Roman" w:hAnsi="Times New Roman" w:cs="Times New Roman"/>
+          <w:lang w:val="en-US"/>
+        </w:rPr>
+      </w:pPr>
+      <w:r>
+        <w:rPr>
+          <w:rFonts w:ascii="Times New Roman" w:hAnsi="Times New Roman" w:cs="Times New Roman"/>
+          <w:lang w:val="en-US"/>
+        </w:rPr>
+        <w:t>Single Case Screen: Shows the case picked by the user which then opens and displays the amount inside the case.</w:t>
+      </w:r>
+    </w:p>
+    <w:p>
+      <w:pPr>
+        <w:pStyle w:val="ListParagraph"/>
+        <w:numPr>
+          <w:ilvl w:val="0"/>
+          <w:numId w:val="2"/>
+        </w:numPr>
+        <w:rPr>
+          <w:rFonts w:ascii="Times New Roman" w:hAnsi="Times New Roman" w:cs="Times New Roman"/>
+          <w:lang w:val="en-US"/>
+        </w:rPr>
+      </w:pPr>
+      <w:r>
+        <w:rPr>
+          <w:rFonts w:ascii="Times New Roman" w:hAnsi="Times New Roman" w:cs="Times New Roman"/>
+          <w:lang w:val="en-US"/>
+        </w:rPr>
+        <w:t>Phone Call Screen: Ringing phone call screen, which the user should be able to “answer”.</w:t>
+      </w:r>
+    </w:p>
+    <w:p>
+      <w:pPr>
+        <w:pStyle w:val="ListParagraph"/>
+        <w:numPr>
+          <w:ilvl w:val="0"/>
+          <w:numId w:val="2"/>
+        </w:numPr>
+        <w:rPr>
+          <w:rFonts w:ascii="Times New Roman" w:hAnsi="Times New Roman" w:cs="Times New Roman"/>
+          <w:lang w:val="en-US"/>
+        </w:rPr>
+      </w:pPr>
+      <w:r>
+        <w:rPr>
+          <w:rFonts w:ascii="Times New Roman" w:hAnsi="Times New Roman" w:cs="Times New Roman"/>
+          <w:lang w:val="en-US"/>
+        </w:rPr>
+        <w:t>Choice Screen: Banker’s offer along with two buttons for “Deal” and “No Deal”.</w:t>
+      </w:r>
+    </w:p>
+    <w:p>
+      <w:pPr>
+        <w:pStyle w:val="ListParagraph"/>
+        <w:numPr>
+          <w:ilvl w:val="0"/>
+          <w:numId w:val="2"/>
+        </w:numPr>
+        <w:rPr>
+          <w:rFonts w:ascii="Times New Roman" w:hAnsi="Times New Roman" w:cs="Times New Roman"/>
+          <w:lang w:val="en-US"/>
+        </w:rPr>
+      </w:pPr>
+      <w:r>
+        <w:rPr>
+          <w:rFonts w:ascii="Times New Roman" w:hAnsi="Times New Roman" w:cs="Times New Roman"/>
+          <w:lang w:val="en-US"/>
+        </w:rPr>
+        <w:t>Deal Consequence Screen: Congratulations message</w:t>
+      </w:r>
+    </w:p>
+    <w:p>
+      <w:pPr>
+        <w:pStyle w:val="ListParagraph"/>
+        <w:numPr>
+          <w:ilvl w:val="0"/>
+          <w:numId w:val="2"/>
+        </w:numPr>
+        <w:rPr>
+          <w:rFonts w:ascii="Times New Roman" w:hAnsi="Times New Roman" w:cs="Times New Roman"/>
+          <w:lang w:val="en-US"/>
+        </w:rPr>
+      </w:pPr>
+      <w:r>
+        <w:rPr>
+          <w:rFonts w:ascii="Times New Roman" w:hAnsi="Times New Roman" w:cs="Times New Roman"/>
+          <w:lang w:val="en-US"/>
+        </w:rPr>
+        <w:t>Final Choice Screen: User’s case and the last case should be displayed and the user should be able to open his case.</w:t>
+      </w:r>
+    </w:p>
+    <w:p>
+      <w:pPr>
+        <w:pStyle w:val="ListParagraph"/>
+        <w:numPr>
+          <w:ilvl w:val="0"/>
+          <w:numId w:val="2"/>
+        </w:numPr>
+        <w:rPr>
+          <w:rFonts w:ascii="Times New Roman" w:hAnsi="Times New Roman" w:cs="Times New Roman"/>
+          <w:lang w:val="en-US"/>
+        </w:rPr>
+      </w:pPr>
+      <w:r>
+        <w:rPr>
+          <w:rFonts w:ascii="Times New Roman" w:hAnsi="Times New Roman" w:cs="Times New Roman"/>
+          <w:lang w:val="en-US"/>
+        </w:rPr>
+        <w:t xml:space="preserve">Final Amount Screen: Prize money and </w:t>
+      </w:r>
+      <w:r>
+        <w:rPr>
+          <w:rFonts w:ascii="Times New Roman" w:hAnsi="Times New Roman" w:cs="Times New Roman"/>
+          <w:lang w:val="en-US"/>
+        </w:rPr>
+        <w:t>Congratulations</w:t>
+      </w:r>
+      <w:r>
+        <w:rPr>
+          <w:rFonts w:ascii="Times New Roman" w:hAnsi="Times New Roman" w:cs="Times New Roman"/>
+          <w:lang w:val="en-US"/>
+        </w:rPr>
+        <w:t xml:space="preserve"> message</w:t>
+      </w:r>
+    </w:p>
+    <w:p>
+      <w:pPr>
+        <w:pStyle w:val="ListParagraph"/>
+        <w:numPr>
+          <w:ilvl w:val="0"/>
+          <w:numId w:val="2"/>
+        </w:numPr>
+        <w:rPr>
+          <w:rFonts w:ascii="Times New Roman" w:hAnsi="Times New Roman" w:cs="Times New Roman"/>
+          <w:lang w:val="en-US"/>
+        </w:rPr>
+      </w:pPr>
+      <w:r>
+        <w:rPr>
+          <w:rFonts w:ascii="Times New Roman" w:hAnsi="Times New Roman" w:cs="Times New Roman"/>
+          <w:lang w:val="en-US"/>
+        </w:rPr>
+        <w:t>Last Screen: “Quit” or “Start a New Game” buttons</w:t>
+      </w:r>
     </w:p>
     <w:sectPr>
       <w:pgSz w:w="11900" w:h="16840"/>
@@ -14,6 +1243,343 @@
     </w:sectPr>
   </w:body>
 </w:document>
+</file>
+
+<file path=word/numbering.xml><?xml version="1.0" encoding="utf-8"?>
+<w:numbering xmlns:wpc="http://schemas.microsoft.com/office/word/2010/wordprocessingCanvas" xmlns:mo="http://schemas.microsoft.com/office/mac/office/2008/main" xmlns:mc="http://schemas.openxmlformats.org/markup-compatibility/2006" xmlns:mv="urn:schemas-microsoft-com:mac:vml" xmlns:o="urn:schemas-microsoft-com:office:office" xmlns:r="http://schemas.openxmlformats.org/officeDocument/2006/relationships" xmlns:m="http://schemas.openxmlformats.org/officeDocument/2006/math" xmlns:v="urn:schemas-microsoft-com:vml" xmlns:wp14="http://schemas.microsoft.com/office/word/2010/wordprocessingDrawing" xmlns:wp="http://schemas.openxmlformats.org/drawingml/2006/wordprocessingDrawing" xmlns:w10="urn:schemas-microsoft-com:office:word" xmlns:w="http://schemas.openxmlformats.org/wordprocessingml/2006/main" xmlns:w14="http://schemas.microsoft.com/office/word/2010/wordml" xmlns:w15="http://schemas.microsoft.com/office/word/2012/wordml" xmlns:wpg="http://schemas.microsoft.com/office/word/2010/wordprocessingGroup" xmlns:wpi="http://schemas.microsoft.com/office/word/2010/wordprocessingInk" xmlns:wne="http://schemas.microsoft.com/office/word/2006/wordml" xmlns:wps="http://schemas.microsoft.com/office/word/2010/wordprocessingShape" mc:Ignorable="w14 w15 wp14">
+  <w:abstractNum w:abstractNumId="0">
+    <w:nsid w:val="242E341B"/>
+    <w:multiLevelType w:val="hybridMultilevel"/>
+    <w:tmpl w:val="BF501586"/>
+    <w:lvl w:ilvl="0" w:tplc="08090011">
+      <w:start w:val="1"/>
+      <w:numFmt w:val="decimal"/>
+      <w:lvlText w:val="%1)"/>
+      <w:lvlJc w:val="left"/>
+      <w:pPr>
+        <w:ind w:left="720" w:hanging="360"/>
+      </w:pPr>
+      <w:rPr>
+        <w:rFonts w:hint="default"/>
+      </w:rPr>
+    </w:lvl>
+    <w:lvl w:ilvl="1" w:tplc="08090019" w:tentative="1">
+      <w:start w:val="1"/>
+      <w:numFmt w:val="lowerLetter"/>
+      <w:lvlText w:val="%2."/>
+      <w:lvlJc w:val="left"/>
+      <w:pPr>
+        <w:ind w:left="1440" w:hanging="360"/>
+      </w:pPr>
+    </w:lvl>
+    <w:lvl w:ilvl="2" w:tplc="0809001B" w:tentative="1">
+      <w:start w:val="1"/>
+      <w:numFmt w:val="lowerRoman"/>
+      <w:lvlText w:val="%3."/>
+      <w:lvlJc w:val="right"/>
+      <w:pPr>
+        <w:ind w:left="2160" w:hanging="180"/>
+      </w:pPr>
+    </w:lvl>
+    <w:lvl w:ilvl="3" w:tplc="0809000F" w:tentative="1">
+      <w:start w:val="1"/>
+      <w:numFmt w:val="decimal"/>
+      <w:lvlText w:val="%4."/>
+      <w:lvlJc w:val="left"/>
+      <w:pPr>
+        <w:ind w:left="2880" w:hanging="360"/>
+      </w:pPr>
+    </w:lvl>
+    <w:lvl w:ilvl="4" w:tplc="08090019" w:tentative="1">
+      <w:start w:val="1"/>
+      <w:numFmt w:val="lowerLetter"/>
+      <w:lvlText w:val="%5."/>
+      <w:lvlJc w:val="left"/>
+      <w:pPr>
+        <w:ind w:left="3600" w:hanging="360"/>
+      </w:pPr>
+    </w:lvl>
+    <w:lvl w:ilvl="5" w:tplc="0809001B" w:tentative="1">
+      <w:start w:val="1"/>
+      <w:numFmt w:val="lowerRoman"/>
+      <w:lvlText w:val="%6."/>
+      <w:lvlJc w:val="right"/>
+      <w:pPr>
+        <w:ind w:left="4320" w:hanging="180"/>
+      </w:pPr>
+    </w:lvl>
+    <w:lvl w:ilvl="6" w:tplc="0809000F" w:tentative="1">
+      <w:start w:val="1"/>
+      <w:numFmt w:val="decimal"/>
+      <w:lvlText w:val="%7."/>
+      <w:lvlJc w:val="left"/>
+      <w:pPr>
+        <w:ind w:left="5040" w:hanging="360"/>
+      </w:pPr>
+    </w:lvl>
+    <w:lvl w:ilvl="7" w:tplc="08090019" w:tentative="1">
+      <w:start w:val="1"/>
+      <w:numFmt w:val="lowerLetter"/>
+      <w:lvlText w:val="%8."/>
+      <w:lvlJc w:val="left"/>
+      <w:pPr>
+        <w:ind w:left="5760" w:hanging="360"/>
+      </w:pPr>
+    </w:lvl>
+    <w:lvl w:ilvl="8" w:tplc="0809001B" w:tentative="1">
+      <w:start w:val="1"/>
+      <w:numFmt w:val="lowerRoman"/>
+      <w:lvlText w:val="%9."/>
+      <w:lvlJc w:val="right"/>
+      <w:pPr>
+        <w:ind w:left="6480" w:hanging="180"/>
+      </w:pPr>
+    </w:lvl>
+  </w:abstractNum>
+  <w:abstractNum w:abstractNumId="1">
+    <w:nsid w:val="49C14817"/>
+    <w:multiLevelType w:val="hybridMultilevel"/>
+    <w:tmpl w:val="AA6A0E76"/>
+    <w:lvl w:ilvl="0" w:tplc="08090001">
+      <w:start w:val="1"/>
+      <w:numFmt w:val="bullet"/>
+      <w:lvlText w:val=""/>
+      <w:lvlJc w:val="left"/>
+      <w:pPr>
+        <w:ind w:left="1080" w:hanging="360"/>
+      </w:pPr>
+      <w:rPr>
+        <w:rFonts w:ascii="Symbol" w:hAnsi="Symbol" w:hint="default"/>
+      </w:rPr>
+    </w:lvl>
+    <w:lvl w:ilvl="1" w:tplc="08090003">
+      <w:start w:val="1"/>
+      <w:numFmt w:val="bullet"/>
+      <w:lvlText w:val="o"/>
+      <w:lvlJc w:val="left"/>
+      <w:pPr>
+        <w:ind w:left="1800" w:hanging="360"/>
+      </w:pPr>
+      <w:rPr>
+        <w:rFonts w:ascii="Courier New" w:hAnsi="Courier New" w:cs="Courier New" w:hint="default"/>
+      </w:rPr>
+    </w:lvl>
+    <w:lvl w:ilvl="2" w:tplc="08090005" w:tentative="1">
+      <w:start w:val="1"/>
+      <w:numFmt w:val="bullet"/>
+      <w:lvlText w:val=""/>
+      <w:lvlJc w:val="left"/>
+      <w:pPr>
+        <w:ind w:left="2520" w:hanging="360"/>
+      </w:pPr>
+      <w:rPr>
+        <w:rFonts w:ascii="Wingdings" w:hAnsi="Wingdings" w:hint="default"/>
+      </w:rPr>
+    </w:lvl>
+    <w:lvl w:ilvl="3" w:tplc="08090001" w:tentative="1">
+      <w:start w:val="1"/>
+      <w:numFmt w:val="bullet"/>
+      <w:lvlText w:val=""/>
+      <w:lvlJc w:val="left"/>
+      <w:pPr>
+        <w:ind w:left="3240" w:hanging="360"/>
+      </w:pPr>
+      <w:rPr>
+        <w:rFonts w:ascii="Symbol" w:hAnsi="Symbol" w:hint="default"/>
+      </w:rPr>
+    </w:lvl>
+    <w:lvl w:ilvl="4" w:tplc="08090003" w:tentative="1">
+      <w:start w:val="1"/>
+      <w:numFmt w:val="bullet"/>
+      <w:lvlText w:val="o"/>
+      <w:lvlJc w:val="left"/>
+      <w:pPr>
+        <w:ind w:left="3960" w:hanging="360"/>
+      </w:pPr>
+      <w:rPr>
+        <w:rFonts w:ascii="Courier New" w:hAnsi="Courier New" w:cs="Courier New" w:hint="default"/>
+      </w:rPr>
+    </w:lvl>
+    <w:lvl w:ilvl="5" w:tplc="08090005" w:tentative="1">
+      <w:start w:val="1"/>
+      <w:numFmt w:val="bullet"/>
+      <w:lvlText w:val=""/>
+      <w:lvlJc w:val="left"/>
+      <w:pPr>
+        <w:ind w:left="4680" w:hanging="360"/>
+      </w:pPr>
+      <w:rPr>
+        <w:rFonts w:ascii="Wingdings" w:hAnsi="Wingdings" w:hint="default"/>
+      </w:rPr>
+    </w:lvl>
+    <w:lvl w:ilvl="6" w:tplc="08090001" w:tentative="1">
+      <w:start w:val="1"/>
+      <w:numFmt w:val="bullet"/>
+      <w:lvlText w:val=""/>
+      <w:lvlJc w:val="left"/>
+      <w:pPr>
+        <w:ind w:left="5400" w:hanging="360"/>
+      </w:pPr>
+      <w:rPr>
+        <w:rFonts w:ascii="Symbol" w:hAnsi="Symbol" w:hint="default"/>
+      </w:rPr>
+    </w:lvl>
+    <w:lvl w:ilvl="7" w:tplc="08090003" w:tentative="1">
+      <w:start w:val="1"/>
+      <w:numFmt w:val="bullet"/>
+      <w:lvlText w:val="o"/>
+      <w:lvlJc w:val="left"/>
+      <w:pPr>
+        <w:ind w:left="6120" w:hanging="360"/>
+      </w:pPr>
+      <w:rPr>
+        <w:rFonts w:ascii="Courier New" w:hAnsi="Courier New" w:cs="Courier New" w:hint="default"/>
+      </w:rPr>
+    </w:lvl>
+    <w:lvl w:ilvl="8" w:tplc="08090005" w:tentative="1">
+      <w:start w:val="1"/>
+      <w:numFmt w:val="bullet"/>
+      <w:lvlText w:val=""/>
+      <w:lvlJc w:val="left"/>
+      <w:pPr>
+        <w:ind w:left="6840" w:hanging="360"/>
+      </w:pPr>
+      <w:rPr>
+        <w:rFonts w:ascii="Wingdings" w:hAnsi="Wingdings" w:hint="default"/>
+      </w:rPr>
+    </w:lvl>
+  </w:abstractNum>
+  <w:abstractNum w:abstractNumId="2">
+    <w:nsid w:val="78C91299"/>
+    <w:multiLevelType w:val="multilevel"/>
+    <w:tmpl w:val="83CA5F6E"/>
+    <w:lvl w:ilvl="0">
+      <w:start w:val="1"/>
+      <w:numFmt w:val="decimal"/>
+      <w:lvlText w:val="%1."/>
+      <w:lvlJc w:val="left"/>
+      <w:pPr>
+        <w:ind w:left="720" w:hanging="360"/>
+      </w:pPr>
+      <w:rPr>
+        <w:rFonts w:hint="default"/>
+      </w:rPr>
+    </w:lvl>
+    <w:lvl w:ilvl="1">
+      <w:start w:val="1"/>
+      <w:numFmt w:val="decimal"/>
+      <w:isLgl/>
+      <w:lvlText w:val="%1.%2"/>
+      <w:lvlJc w:val="left"/>
+      <w:pPr>
+        <w:ind w:left="1080" w:hanging="360"/>
+      </w:pPr>
+      <w:rPr>
+        <w:rFonts w:hint="default"/>
+      </w:rPr>
+    </w:lvl>
+    <w:lvl w:ilvl="2">
+      <w:start w:val="1"/>
+      <w:numFmt w:val="decimal"/>
+      <w:isLgl/>
+      <w:lvlText w:val="%1.%2.%3"/>
+      <w:lvlJc w:val="left"/>
+      <w:pPr>
+        <w:ind w:left="1800" w:hanging="720"/>
+      </w:pPr>
+      <w:rPr>
+        <w:rFonts w:hint="default"/>
+      </w:rPr>
+    </w:lvl>
+    <w:lvl w:ilvl="3">
+      <w:start w:val="1"/>
+      <w:numFmt w:val="decimal"/>
+      <w:isLgl/>
+      <w:lvlText w:val="%1.%2.%3.%4"/>
+      <w:lvlJc w:val="left"/>
+      <w:pPr>
+        <w:ind w:left="2160" w:hanging="720"/>
+      </w:pPr>
+      <w:rPr>
+        <w:rFonts w:hint="default"/>
+      </w:rPr>
+    </w:lvl>
+    <w:lvl w:ilvl="4">
+      <w:start w:val="1"/>
+      <w:numFmt w:val="decimal"/>
+      <w:isLgl/>
+      <w:lvlText w:val="%1.%2.%3.%4.%5"/>
+      <w:lvlJc w:val="left"/>
+      <w:pPr>
+        <w:ind w:left="2880" w:hanging="1080"/>
+      </w:pPr>
+      <w:rPr>
+        <w:rFonts w:hint="default"/>
+      </w:rPr>
+    </w:lvl>
+    <w:lvl w:ilvl="5">
+      <w:start w:val="1"/>
+      <w:numFmt w:val="decimal"/>
+      <w:isLgl/>
+      <w:lvlText w:val="%1.%2.%3.%4.%5.%6"/>
+      <w:lvlJc w:val="left"/>
+      <w:pPr>
+        <w:ind w:left="3240" w:hanging="1080"/>
+      </w:pPr>
+      <w:rPr>
+        <w:rFonts w:hint="default"/>
+      </w:rPr>
+    </w:lvl>
+    <w:lvl w:ilvl="6">
+      <w:start w:val="1"/>
+      <w:numFmt w:val="decimal"/>
+      <w:isLgl/>
+      <w:lvlText w:val="%1.%2.%3.%4.%5.%6.%7"/>
+      <w:lvlJc w:val="left"/>
+      <w:pPr>
+        <w:ind w:left="3960" w:hanging="1440"/>
+      </w:pPr>
+      <w:rPr>
+        <w:rFonts w:hint="default"/>
+      </w:rPr>
+    </w:lvl>
+    <w:lvl w:ilvl="7">
+      <w:start w:val="1"/>
+      <w:numFmt w:val="decimal"/>
+      <w:isLgl/>
+      <w:lvlText w:val="%1.%2.%3.%4.%5.%6.%7.%8"/>
+      <w:lvlJc w:val="left"/>
+      <w:pPr>
+        <w:ind w:left="4320" w:hanging="1440"/>
+      </w:pPr>
+      <w:rPr>
+        <w:rFonts w:hint="default"/>
+      </w:rPr>
+    </w:lvl>
+    <w:lvl w:ilvl="8">
+      <w:start w:val="1"/>
+      <w:numFmt w:val="decimal"/>
+      <w:isLgl/>
+      <w:lvlText w:val="%1.%2.%3.%4.%5.%6.%7.%8.%9"/>
+      <w:lvlJc w:val="left"/>
+      <w:pPr>
+        <w:ind w:left="5040" w:hanging="1800"/>
+      </w:pPr>
+      <w:rPr>
+        <w:rFonts w:hint="default"/>
+      </w:rPr>
+    </w:lvl>
+  </w:abstractNum>
+  <w:num w:numId="1">
+    <w:abstractNumId w:val="2"/>
+  </w:num>
+  <w:num w:numId="2">
+    <w:abstractNumId w:val="0"/>
+  </w:num>
+  <w:num w:numId="3">
+    <w:abstractNumId w:val="1"/>
+  </w:num>
+</w:numbering>
 </file>
 
 <file path=word/styles.xml><?xml version="1.0" encoding="utf-8"?>
@@ -444,6 +2010,17 @@
     <w:semiHidden/>
     <w:unhideWhenUsed/>
   </w:style>
+  <w:style w:type="paragraph" w:styleId="ListParagraph">
+    <w:name w:val="List Paragraph"/>
+    <w:basedOn w:val="Normal"/>
+    <w:uiPriority w:val="34"/>
+    <w:qFormat/>
+    <w:rsid w:val="001054B5"/>
+    <w:pPr>
+      <w:ind w:left="720"/>
+      <w:contextualSpacing/>
+    </w:pPr>
+  </w:style>
 </w:styles>
 </file>
 
